--- a/README.docx
+++ b/README.docx
@@ -3,9 +3,1146 @@
 <w:document xmlns:wpc="http://schemas.microsoft.com/office/word/2010/wordprocessingCanvas" xmlns:cx="http://schemas.microsoft.com/office/drawing/2014/chartex" xmlns:cx1="http://schemas.microsoft.com/office/drawing/2015/9/8/chartex" xmlns:cx2="http://schemas.microsoft.com/office/drawing/2015/10/21/chartex" xmlns:cx3="http://schemas.microsoft.com/office/drawing/2016/5/9/chartex" xmlns:cx4="http://schemas.microsoft.com/office/drawing/2016/5/10/chartex" xmlns:cx5="http://schemas.microsoft.com/office/drawing/2016/5/11/chartex" xmlns:cx6="http://schemas.microsoft.com/office/drawing/2016/5/12/chartex" xmlns:cx7="http://schemas.microsoft.com/office/drawing/2016/5/13/chartex" xmlns:cx8="http://schemas.microsoft.com/office/drawing/2016/5/14/chartex" xmlns:mc="http://schemas.openxmlformats.org/markup-compatibility/2006" xmlns:aink="http://schemas.microsoft.com/office/drawing/2016/ink" xmlns:am3d="http://schemas.microsoft.com/office/drawing/2017/model3d" xmlns:o="urn:schemas-microsoft-com:office:office" xmlns:r="http://schemas.openxmlformats.org/officeDocument/2006/relationships" xmlns:m="http://schemas.openxmlformats.org/officeDocument/2006/math" xmlns:v="urn:schemas-microsoft-com:vml" xmlns:wp14="http://schemas.microsoft.com/office/word/2010/wordprocessingDrawing" xmlns:wp="http://schemas.openxmlformats.org/drawingml/2006/wordprocessingDrawing" xmlns:w10="urn:schemas-microsoft-com:office:word" xmlns:w="http://schemas.openxmlformats.org/wordprocessingml/2006/main" xmlns:w14="http://schemas.microsoft.com/office/word/2010/wordml" xmlns:w15="http://schemas.microsoft.com/office/word/2012/wordml" xmlns:w16cid="http://schemas.microsoft.com/office/word/2016/wordml/cid" xmlns:w16se="http://schemas.microsoft.com/office/word/2015/wordml/symex" xmlns:wpg="http://schemas.microsoft.com/office/word/2010/wordprocessingGroup" xmlns:wpi="http://schemas.microsoft.com/office/word/2010/wordprocessingInk" xmlns:wne="http://schemas.microsoft.com/office/word/2006/wordml" xmlns:wps="http://schemas.microsoft.com/office/word/2010/wordprocessingShape" mc:Ignorable="w14 w15 w16se w16cid wp14">
   <w:body>
     <w:p>
+      <w:pPr>
+        <w:pStyle w:val="ListParagraph"/>
+        <w:numPr>
+          <w:ilvl w:val="0"/>
+          <w:numId w:val="1"/>
+        </w:numPr>
+      </w:pPr>
+      <w:r>
+        <w:t xml:space="preserve">Se creo una aplicación con asp.net </w:t>
+      </w:r>
+      <w:r>
+        <w:t>C</w:t>
+      </w:r>
+      <w:r>
+        <w:t xml:space="preserve">ore </w:t>
+      </w:r>
+      <w:r>
+        <w:t>utilizando una base de datos SQL Server creada en RDS de AWS. Se instalo NGINX como proxy server y se instalado ASP.Net Core en la instancia de EC2 para poder levantar la aplicación Web junto con un servicio que mantuviera activa la página Web.</w:t>
+      </w:r>
+    </w:p>
+    <w:p>
+      <w:r>
+        <w:rPr>
+          <w:noProof/>
+        </w:rPr>
+        <w:drawing>
+          <wp:inline distT="0" distB="0" distL="0" distR="0" wp14:anchorId="3EAD7D3E" wp14:editId="20AA8100">
+            <wp:extent cx="5943600" cy="3639185"/>
+            <wp:effectExtent l="0" t="0" r="0" b="0"/>
+            <wp:docPr id="3" name="Picture 3"/>
+            <wp:cNvGraphicFramePr>
+              <a:graphicFrameLocks xmlns:a="http://schemas.openxmlformats.org/drawingml/2006/main" noChangeAspect="1"/>
+            </wp:cNvGraphicFramePr>
+            <a:graphic xmlns:a="http://schemas.openxmlformats.org/drawingml/2006/main">
+              <a:graphicData uri="http://schemas.openxmlformats.org/drawingml/2006/picture">
+                <pic:pic xmlns:pic="http://schemas.openxmlformats.org/drawingml/2006/picture">
+                  <pic:nvPicPr>
+                    <pic:cNvPr id="1" name=""/>
+                    <pic:cNvPicPr/>
+                  </pic:nvPicPr>
+                  <pic:blipFill>
+                    <a:blip r:embed="rId5"/>
+                    <a:stretch>
+                      <a:fillRect/>
+                    </a:stretch>
+                  </pic:blipFill>
+                  <pic:spPr>
+                    <a:xfrm>
+                      <a:off x="0" y="0"/>
+                      <a:ext cx="5943600" cy="3639185"/>
+                    </a:xfrm>
+                    <a:prstGeom prst="rect">
+                      <a:avLst/>
+                    </a:prstGeom>
+                  </pic:spPr>
+                </pic:pic>
+              </a:graphicData>
+            </a:graphic>
+          </wp:inline>
+        </w:drawing>
+      </w:r>
+    </w:p>
+    <w:p>
+      <w:pPr>
+        <w:ind w:left="360"/>
+      </w:pPr>
+    </w:p>
+    <w:p>
+      <w:pPr>
+        <w:ind w:left="708"/>
+      </w:pPr>
+      <w:r>
+        <w:t>Se utilizo de referencia la siguiente página Web para poder crear el server proxy he instalar lo demás componentes necesarios.</w:t>
+      </w:r>
+    </w:p>
+    <w:p>
+      <w:pPr>
+        <w:ind w:firstLine="708"/>
+        <w:rPr>
+          <w:lang w:val="en-US"/>
+        </w:rPr>
+      </w:pPr>
+      <w:r>
+        <w:rPr>
+          <w:lang w:val="en-US"/>
+        </w:rPr>
+        <w:t xml:space="preserve">LINK: </w:t>
+      </w:r>
+      <w:hyperlink r:id="rId6" w:history="1">
+        <w:r>
+          <w:rPr>
+            <w:rStyle w:val="Hyperlink"/>
+            <w:lang w:val="en-US"/>
+          </w:rPr>
+          <w:t>http://www.projectcodify.com/hosting-aspnet-core-on-linux-using-nginx</w:t>
+        </w:r>
+      </w:hyperlink>
+      <w:r>
+        <w:rPr>
+          <w:lang w:val="en-US"/>
+        </w:rPr>
+        <w:t xml:space="preserve">  </w:t>
+      </w:r>
+    </w:p>
+    <w:p>
+      <w:pPr>
+        <w:rPr>
+          <w:lang w:val="en-US"/>
+        </w:rPr>
+      </w:pPr>
+    </w:p>
+    <w:p>
+      <w:pPr>
+        <w:pStyle w:val="ListParagraph"/>
+        <w:numPr>
+          <w:ilvl w:val="0"/>
+          <w:numId w:val="1"/>
+        </w:numPr>
+      </w:pPr>
+      <w:r>
+        <w:t xml:space="preserve">Se procedió a crear </w:t>
+      </w:r>
+      <w:r>
+        <w:t>2</w:t>
+      </w:r>
+      <w:r>
+        <w:t xml:space="preserve"> imágenes de la instancia principal </w:t>
+      </w:r>
+      <w:r>
+        <w:t>donde ya se encontraba la aplicación corriendo para poder crear el LB. Esto con el fin de administrar el tráfico</w:t>
+      </w:r>
+      <w:r>
+        <w:t xml:space="preserve"> de aplicaciones entrantes a través de varios destinos</w:t>
+      </w:r>
+      <w:r>
+        <w:t>. Pasos a seguir:</w:t>
+      </w:r>
+    </w:p>
+    <w:p>
+      <w:r>
+        <w:rPr>
+          <w:noProof/>
+        </w:rPr>
+        <w:lastRenderedPageBreak/>
+        <w:drawing>
+          <wp:inline distT="0" distB="0" distL="0" distR="0" wp14:anchorId="5F8EABD9" wp14:editId="2D30BE7D">
+            <wp:extent cx="5943600" cy="2338070"/>
+            <wp:effectExtent l="0" t="0" r="0" b="5080"/>
+            <wp:docPr id="5" name="Picture 5"/>
+            <wp:cNvGraphicFramePr>
+              <a:graphicFrameLocks xmlns:a="http://schemas.openxmlformats.org/drawingml/2006/main" noChangeAspect="1"/>
+            </wp:cNvGraphicFramePr>
+            <a:graphic xmlns:a="http://schemas.openxmlformats.org/drawingml/2006/main">
+              <a:graphicData uri="http://schemas.openxmlformats.org/drawingml/2006/picture">
+                <pic:pic xmlns:pic="http://schemas.openxmlformats.org/drawingml/2006/picture">
+                  <pic:nvPicPr>
+                    <pic:cNvPr id="1" name=""/>
+                    <pic:cNvPicPr/>
+                  </pic:nvPicPr>
+                  <pic:blipFill>
+                    <a:blip r:embed="rId7"/>
+                    <a:stretch>
+                      <a:fillRect/>
+                    </a:stretch>
+                  </pic:blipFill>
+                  <pic:spPr>
+                    <a:xfrm>
+                      <a:off x="0" y="0"/>
+                      <a:ext cx="5943600" cy="2338070"/>
+                    </a:xfrm>
+                    <a:prstGeom prst="rect">
+                      <a:avLst/>
+                    </a:prstGeom>
+                  </pic:spPr>
+                </pic:pic>
+              </a:graphicData>
+            </a:graphic>
+          </wp:inline>
+        </w:drawing>
+      </w:r>
+    </w:p>
+    <w:p/>
+    <w:p>
+      <w:r>
+        <w:t>Se habilita el puerto 80 ya que este puerto es el que escucha el proxy server</w:t>
+      </w:r>
+    </w:p>
+    <w:p/>
+    <w:p>
+      <w:r>
+        <w:rPr>
+          <w:noProof/>
+        </w:rPr>
+        <w:drawing>
+          <wp:inline distT="0" distB="0" distL="0" distR="0" wp14:anchorId="20594FD2" wp14:editId="5F067572">
+            <wp:extent cx="5943600" cy="2626360"/>
+            <wp:effectExtent l="0" t="0" r="0" b="2540"/>
+            <wp:docPr id="6" name="Picture 6"/>
+            <wp:cNvGraphicFramePr>
+              <a:graphicFrameLocks xmlns:a="http://schemas.openxmlformats.org/drawingml/2006/main" noChangeAspect="1"/>
+            </wp:cNvGraphicFramePr>
+            <a:graphic xmlns:a="http://schemas.openxmlformats.org/drawingml/2006/main">
+              <a:graphicData uri="http://schemas.openxmlformats.org/drawingml/2006/picture">
+                <pic:pic xmlns:pic="http://schemas.openxmlformats.org/drawingml/2006/picture">
+                  <pic:nvPicPr>
+                    <pic:cNvPr id="1" name=""/>
+                    <pic:cNvPicPr/>
+                  </pic:nvPicPr>
+                  <pic:blipFill>
+                    <a:blip r:embed="rId8"/>
+                    <a:stretch>
+                      <a:fillRect/>
+                    </a:stretch>
+                  </pic:blipFill>
+                  <pic:spPr>
+                    <a:xfrm>
+                      <a:off x="0" y="0"/>
+                      <a:ext cx="5943600" cy="2626360"/>
+                    </a:xfrm>
+                    <a:prstGeom prst="rect">
+                      <a:avLst/>
+                    </a:prstGeom>
+                  </pic:spPr>
+                </pic:pic>
+              </a:graphicData>
+            </a:graphic>
+          </wp:inline>
+        </w:drawing>
+      </w:r>
+    </w:p>
+    <w:p/>
+    <w:p/>
+    <w:p/>
+    <w:p/>
+    <w:p/>
+    <w:p/>
+    <w:p/>
+    <w:p>
+      <w:r>
+        <w:lastRenderedPageBreak/>
+        <w:t>Se utilizo el securito Group por default ya que en este grupo se han configurado los protocolos por los cuales la aplicación podrá escuchar y conectarse.</w:t>
+      </w:r>
+    </w:p>
+    <w:p>
+      <w:r>
+        <w:rPr>
+          <w:noProof/>
+        </w:rPr>
+        <w:drawing>
+          <wp:inline distT="0" distB="0" distL="0" distR="0" wp14:anchorId="5477809D" wp14:editId="6FA38C82">
+            <wp:extent cx="5943600" cy="2548890"/>
+            <wp:effectExtent l="0" t="0" r="0" b="3810"/>
+            <wp:docPr id="7" name="Picture 7"/>
+            <wp:cNvGraphicFramePr>
+              <a:graphicFrameLocks xmlns:a="http://schemas.openxmlformats.org/drawingml/2006/main" noChangeAspect="1"/>
+            </wp:cNvGraphicFramePr>
+            <a:graphic xmlns:a="http://schemas.openxmlformats.org/drawingml/2006/main">
+              <a:graphicData uri="http://schemas.openxmlformats.org/drawingml/2006/picture">
+                <pic:pic xmlns:pic="http://schemas.openxmlformats.org/drawingml/2006/picture">
+                  <pic:nvPicPr>
+                    <pic:cNvPr id="1" name=""/>
+                    <pic:cNvPicPr/>
+                  </pic:nvPicPr>
+                  <pic:blipFill>
+                    <a:blip r:embed="rId9"/>
+                    <a:stretch>
+                      <a:fillRect/>
+                    </a:stretch>
+                  </pic:blipFill>
+                  <pic:spPr>
+                    <a:xfrm>
+                      <a:off x="0" y="0"/>
+                      <a:ext cx="5943600" cy="2548890"/>
+                    </a:xfrm>
+                    <a:prstGeom prst="rect">
+                      <a:avLst/>
+                    </a:prstGeom>
+                  </pic:spPr>
+                </pic:pic>
+              </a:graphicData>
+            </a:graphic>
+          </wp:inline>
+        </w:drawing>
+      </w:r>
+    </w:p>
+    <w:p>
+      <w:r>
+        <w:t xml:space="preserve">Ya que la aplicación no fue creada en Node.Js no se configura ningún “Ping Path”, al ser creada en ASP.NET este tiene por defecto el index, entonces al iniciar la pagina se direccionara a este automáticamente. </w:t>
+      </w:r>
+    </w:p>
+    <w:p>
+      <w:r>
+        <w:rPr>
+          <w:noProof/>
+        </w:rPr>
+        <w:drawing>
+          <wp:inline distT="0" distB="0" distL="0" distR="0" wp14:anchorId="2848BB23" wp14:editId="173E642A">
+            <wp:extent cx="5943600" cy="2552700"/>
+            <wp:effectExtent l="0" t="0" r="0" b="0"/>
+            <wp:docPr id="8" name="Picture 8"/>
+            <wp:cNvGraphicFramePr>
+              <a:graphicFrameLocks xmlns:a="http://schemas.openxmlformats.org/drawingml/2006/main" noChangeAspect="1"/>
+            </wp:cNvGraphicFramePr>
+            <a:graphic xmlns:a="http://schemas.openxmlformats.org/drawingml/2006/main">
+              <a:graphicData uri="http://schemas.openxmlformats.org/drawingml/2006/picture">
+                <pic:pic xmlns:pic="http://schemas.openxmlformats.org/drawingml/2006/picture">
+                  <pic:nvPicPr>
+                    <pic:cNvPr id="1" name=""/>
+                    <pic:cNvPicPr/>
+                  </pic:nvPicPr>
+                  <pic:blipFill>
+                    <a:blip r:embed="rId10"/>
+                    <a:stretch>
+                      <a:fillRect/>
+                    </a:stretch>
+                  </pic:blipFill>
+                  <pic:spPr>
+                    <a:xfrm>
+                      <a:off x="0" y="0"/>
+                      <a:ext cx="5943600" cy="2552700"/>
+                    </a:xfrm>
+                    <a:prstGeom prst="rect">
+                      <a:avLst/>
+                    </a:prstGeom>
+                  </pic:spPr>
+                </pic:pic>
+              </a:graphicData>
+            </a:graphic>
+          </wp:inline>
+        </w:drawing>
+      </w:r>
+    </w:p>
+    <w:p/>
+    <w:p/>
+    <w:p/>
+    <w:p/>
+    <w:p/>
+    <w:p/>
+    <w:p>
+      <w:r>
+        <w:lastRenderedPageBreak/>
+        <w:t>Seleccionamos nuestras instancias creadas anteriormente para que el LB pueda configurarlas</w:t>
+      </w:r>
+    </w:p>
+    <w:p/>
+    <w:p>
+      <w:r>
+        <w:rPr>
+          <w:noProof/>
+        </w:rPr>
+        <w:drawing>
+          <wp:inline distT="0" distB="0" distL="0" distR="0" wp14:anchorId="18FBD689" wp14:editId="0E847985">
+            <wp:extent cx="5943600" cy="2767330"/>
+            <wp:effectExtent l="0" t="0" r="0" b="0"/>
+            <wp:docPr id="10" name="Picture 10"/>
+            <wp:cNvGraphicFramePr>
+              <a:graphicFrameLocks xmlns:a="http://schemas.openxmlformats.org/drawingml/2006/main" noChangeAspect="1"/>
+            </wp:cNvGraphicFramePr>
+            <a:graphic xmlns:a="http://schemas.openxmlformats.org/drawingml/2006/main">
+              <a:graphicData uri="http://schemas.openxmlformats.org/drawingml/2006/picture">
+                <pic:pic xmlns:pic="http://schemas.openxmlformats.org/drawingml/2006/picture">
+                  <pic:nvPicPr>
+                    <pic:cNvPr id="1" name=""/>
+                    <pic:cNvPicPr/>
+                  </pic:nvPicPr>
+                  <pic:blipFill>
+                    <a:blip r:embed="rId11"/>
+                    <a:stretch>
+                      <a:fillRect/>
+                    </a:stretch>
+                  </pic:blipFill>
+                  <pic:spPr>
+                    <a:xfrm>
+                      <a:off x="0" y="0"/>
+                      <a:ext cx="5943600" cy="2767330"/>
+                    </a:xfrm>
+                    <a:prstGeom prst="rect">
+                      <a:avLst/>
+                    </a:prstGeom>
+                  </pic:spPr>
+                </pic:pic>
+              </a:graphicData>
+            </a:graphic>
+          </wp:inline>
+        </w:drawing>
+      </w:r>
+    </w:p>
+    <w:p>
+      <w:r>
+        <w:t>Seleccionamos Create</w:t>
+      </w:r>
+    </w:p>
+    <w:p/>
+    <w:p>
+      <w:r>
+        <w:rPr>
+          <w:noProof/>
+        </w:rPr>
+        <w:drawing>
+          <wp:inline distT="0" distB="0" distL="0" distR="0" wp14:anchorId="23B2F314" wp14:editId="08001616">
+            <wp:extent cx="5943600" cy="2732405"/>
+            <wp:effectExtent l="0" t="0" r="0" b="0"/>
+            <wp:docPr id="11" name="Picture 11"/>
+            <wp:cNvGraphicFramePr>
+              <a:graphicFrameLocks xmlns:a="http://schemas.openxmlformats.org/drawingml/2006/main" noChangeAspect="1"/>
+            </wp:cNvGraphicFramePr>
+            <a:graphic xmlns:a="http://schemas.openxmlformats.org/drawingml/2006/main">
+              <a:graphicData uri="http://schemas.openxmlformats.org/drawingml/2006/picture">
+                <pic:pic xmlns:pic="http://schemas.openxmlformats.org/drawingml/2006/picture">
+                  <pic:nvPicPr>
+                    <pic:cNvPr id="1" name=""/>
+                    <pic:cNvPicPr/>
+                  </pic:nvPicPr>
+                  <pic:blipFill>
+                    <a:blip r:embed="rId12"/>
+                    <a:stretch>
+                      <a:fillRect/>
+                    </a:stretch>
+                  </pic:blipFill>
+                  <pic:spPr>
+                    <a:xfrm>
+                      <a:off x="0" y="0"/>
+                      <a:ext cx="5943600" cy="2732405"/>
+                    </a:xfrm>
+                    <a:prstGeom prst="rect">
+                      <a:avLst/>
+                    </a:prstGeom>
+                  </pic:spPr>
+                </pic:pic>
+              </a:graphicData>
+            </a:graphic>
+          </wp:inline>
+        </w:drawing>
+      </w:r>
+    </w:p>
+    <w:p>
+      <w:r>
+        <w:rPr>
+          <w:noProof/>
+        </w:rPr>
+        <w:lastRenderedPageBreak/>
+        <w:drawing>
+          <wp:inline distT="0" distB="0" distL="0" distR="0" wp14:anchorId="5A060660" wp14:editId="62BD4045">
+            <wp:extent cx="5943600" cy="2016760"/>
+            <wp:effectExtent l="0" t="0" r="0" b="2540"/>
+            <wp:docPr id="4" name="Picture 4"/>
+            <wp:cNvGraphicFramePr>
+              <a:graphicFrameLocks xmlns:a="http://schemas.openxmlformats.org/drawingml/2006/main" noChangeAspect="1"/>
+            </wp:cNvGraphicFramePr>
+            <a:graphic xmlns:a="http://schemas.openxmlformats.org/drawingml/2006/main">
+              <a:graphicData uri="http://schemas.openxmlformats.org/drawingml/2006/picture">
+                <pic:pic xmlns:pic="http://schemas.openxmlformats.org/drawingml/2006/picture">
+                  <pic:nvPicPr>
+                    <pic:cNvPr id="1" name=""/>
+                    <pic:cNvPicPr/>
+                  </pic:nvPicPr>
+                  <pic:blipFill>
+                    <a:blip r:embed="rId13"/>
+                    <a:stretch>
+                      <a:fillRect/>
+                    </a:stretch>
+                  </pic:blipFill>
+                  <pic:spPr>
+                    <a:xfrm>
+                      <a:off x="0" y="0"/>
+                      <a:ext cx="5943600" cy="2016760"/>
+                    </a:xfrm>
+                    <a:prstGeom prst="rect">
+                      <a:avLst/>
+                    </a:prstGeom>
+                  </pic:spPr>
+                </pic:pic>
+              </a:graphicData>
+            </a:graphic>
+          </wp:inline>
+        </w:drawing>
+      </w:r>
+    </w:p>
+    <w:p/>
+    <w:p/>
+    <w:p>
+      <w:r>
+        <w:t xml:space="preserve">Seguido creamos nuestro Auto Scaling </w:t>
+      </w:r>
+    </w:p>
+    <w:p>
+      <w:r>
+        <w:rPr>
+          <w:noProof/>
+        </w:rPr>
+        <w:drawing>
+          <wp:inline distT="0" distB="0" distL="0" distR="0" wp14:anchorId="1CDEF904" wp14:editId="1D525A94">
+            <wp:extent cx="5943600" cy="2727960"/>
+            <wp:effectExtent l="0" t="0" r="0" b="0"/>
+            <wp:docPr id="12" name="Picture 12"/>
+            <wp:cNvGraphicFramePr>
+              <a:graphicFrameLocks xmlns:a="http://schemas.openxmlformats.org/drawingml/2006/main" noChangeAspect="1"/>
+            </wp:cNvGraphicFramePr>
+            <a:graphic xmlns:a="http://schemas.openxmlformats.org/drawingml/2006/main">
+              <a:graphicData uri="http://schemas.openxmlformats.org/drawingml/2006/picture">
+                <pic:pic xmlns:pic="http://schemas.openxmlformats.org/drawingml/2006/picture">
+                  <pic:nvPicPr>
+                    <pic:cNvPr id="1" name=""/>
+                    <pic:cNvPicPr/>
+                  </pic:nvPicPr>
+                  <pic:blipFill>
+                    <a:blip r:embed="rId14"/>
+                    <a:stretch>
+                      <a:fillRect/>
+                    </a:stretch>
+                  </pic:blipFill>
+                  <pic:spPr>
+                    <a:xfrm>
+                      <a:off x="0" y="0"/>
+                      <a:ext cx="5943600" cy="2727960"/>
+                    </a:xfrm>
+                    <a:prstGeom prst="rect">
+                      <a:avLst/>
+                    </a:prstGeom>
+                  </pic:spPr>
+                </pic:pic>
+              </a:graphicData>
+            </a:graphic>
+          </wp:inline>
+        </w:drawing>
+      </w:r>
+    </w:p>
+    <w:p>
+      <w:r>
+        <w:rPr>
+          <w:noProof/>
+        </w:rPr>
+        <w:drawing>
+          <wp:inline distT="0" distB="0" distL="0" distR="0" wp14:anchorId="460FDC21" wp14:editId="79FA269C">
+            <wp:extent cx="5943600" cy="2389505"/>
+            <wp:effectExtent l="0" t="0" r="0" b="0"/>
+            <wp:docPr id="15" name="Picture 15"/>
+            <wp:cNvGraphicFramePr>
+              <a:graphicFrameLocks xmlns:a="http://schemas.openxmlformats.org/drawingml/2006/main" noChangeAspect="1"/>
+            </wp:cNvGraphicFramePr>
+            <a:graphic xmlns:a="http://schemas.openxmlformats.org/drawingml/2006/main">
+              <a:graphicData uri="http://schemas.openxmlformats.org/drawingml/2006/picture">
+                <pic:pic xmlns:pic="http://schemas.openxmlformats.org/drawingml/2006/picture">
+                  <pic:nvPicPr>
+                    <pic:cNvPr id="1" name=""/>
+                    <pic:cNvPicPr/>
+                  </pic:nvPicPr>
+                  <pic:blipFill>
+                    <a:blip r:embed="rId15"/>
+                    <a:stretch>
+                      <a:fillRect/>
+                    </a:stretch>
+                  </pic:blipFill>
+                  <pic:spPr>
+                    <a:xfrm>
+                      <a:off x="0" y="0"/>
+                      <a:ext cx="5943600" cy="2389505"/>
+                    </a:xfrm>
+                    <a:prstGeom prst="rect">
+                      <a:avLst/>
+                    </a:prstGeom>
+                  </pic:spPr>
+                </pic:pic>
+              </a:graphicData>
+            </a:graphic>
+          </wp:inline>
+        </w:drawing>
+      </w:r>
+    </w:p>
+    <w:p>
+      <w:r>
+        <w:rPr>
+          <w:noProof/>
+        </w:rPr>
+        <w:lastRenderedPageBreak/>
+        <w:drawing>
+          <wp:inline distT="0" distB="0" distL="0" distR="0" wp14:anchorId="3679CAE3" wp14:editId="2842DE03">
+            <wp:extent cx="5943600" cy="2443480"/>
+            <wp:effectExtent l="0" t="0" r="0" b="0"/>
+            <wp:docPr id="16" name="Picture 16"/>
+            <wp:cNvGraphicFramePr>
+              <a:graphicFrameLocks xmlns:a="http://schemas.openxmlformats.org/drawingml/2006/main" noChangeAspect="1"/>
+            </wp:cNvGraphicFramePr>
+            <a:graphic xmlns:a="http://schemas.openxmlformats.org/drawingml/2006/main">
+              <a:graphicData uri="http://schemas.openxmlformats.org/drawingml/2006/picture">
+                <pic:pic xmlns:pic="http://schemas.openxmlformats.org/drawingml/2006/picture">
+                  <pic:nvPicPr>
+                    <pic:cNvPr id="1" name=""/>
+                    <pic:cNvPicPr/>
+                  </pic:nvPicPr>
+                  <pic:blipFill>
+                    <a:blip r:embed="rId16"/>
+                    <a:stretch>
+                      <a:fillRect/>
+                    </a:stretch>
+                  </pic:blipFill>
+                  <pic:spPr>
+                    <a:xfrm>
+                      <a:off x="0" y="0"/>
+                      <a:ext cx="5943600" cy="2443480"/>
+                    </a:xfrm>
+                    <a:prstGeom prst="rect">
+                      <a:avLst/>
+                    </a:prstGeom>
+                  </pic:spPr>
+                </pic:pic>
+              </a:graphicData>
+            </a:graphic>
+          </wp:inline>
+        </w:drawing>
+      </w:r>
+    </w:p>
+    <w:p>
+      <w:r>
+        <w:rPr>
+          <w:noProof/>
+        </w:rPr>
+        <w:drawing>
+          <wp:inline distT="0" distB="0" distL="0" distR="0" wp14:anchorId="44F60477" wp14:editId="2DA27142">
+            <wp:extent cx="5943600" cy="2616835"/>
+            <wp:effectExtent l="0" t="0" r="0" b="0"/>
+            <wp:docPr id="17" name="Picture 17"/>
+            <wp:cNvGraphicFramePr>
+              <a:graphicFrameLocks xmlns:a="http://schemas.openxmlformats.org/drawingml/2006/main" noChangeAspect="1"/>
+            </wp:cNvGraphicFramePr>
+            <a:graphic xmlns:a="http://schemas.openxmlformats.org/drawingml/2006/main">
+              <a:graphicData uri="http://schemas.openxmlformats.org/drawingml/2006/picture">
+                <pic:pic xmlns:pic="http://schemas.openxmlformats.org/drawingml/2006/picture">
+                  <pic:nvPicPr>
+                    <pic:cNvPr id="1" name=""/>
+                    <pic:cNvPicPr/>
+                  </pic:nvPicPr>
+                  <pic:blipFill>
+                    <a:blip r:embed="rId17"/>
+                    <a:stretch>
+                      <a:fillRect/>
+                    </a:stretch>
+                  </pic:blipFill>
+                  <pic:spPr>
+                    <a:xfrm>
+                      <a:off x="0" y="0"/>
+                      <a:ext cx="5943600" cy="2616835"/>
+                    </a:xfrm>
+                    <a:prstGeom prst="rect">
+                      <a:avLst/>
+                    </a:prstGeom>
+                  </pic:spPr>
+                </pic:pic>
+              </a:graphicData>
+            </a:graphic>
+          </wp:inline>
+        </w:drawing>
+      </w:r>
+    </w:p>
+    <w:p>
+      <w:r>
+        <w:rPr>
+          <w:noProof/>
+        </w:rPr>
+        <w:lastRenderedPageBreak/>
+        <w:drawing>
+          <wp:inline distT="0" distB="0" distL="0" distR="0" wp14:anchorId="32CF86DF" wp14:editId="5EB77C2E">
+            <wp:extent cx="5943600" cy="2580005"/>
+            <wp:effectExtent l="0" t="0" r="0" b="0"/>
+            <wp:docPr id="18" name="Picture 18"/>
+            <wp:cNvGraphicFramePr>
+              <a:graphicFrameLocks xmlns:a="http://schemas.openxmlformats.org/drawingml/2006/main" noChangeAspect="1"/>
+            </wp:cNvGraphicFramePr>
+            <a:graphic xmlns:a="http://schemas.openxmlformats.org/drawingml/2006/main">
+              <a:graphicData uri="http://schemas.openxmlformats.org/drawingml/2006/picture">
+                <pic:pic xmlns:pic="http://schemas.openxmlformats.org/drawingml/2006/picture">
+                  <pic:nvPicPr>
+                    <pic:cNvPr id="1" name=""/>
+                    <pic:cNvPicPr/>
+                  </pic:nvPicPr>
+                  <pic:blipFill>
+                    <a:blip r:embed="rId18"/>
+                    <a:stretch>
+                      <a:fillRect/>
+                    </a:stretch>
+                  </pic:blipFill>
+                  <pic:spPr>
+                    <a:xfrm>
+                      <a:off x="0" y="0"/>
+                      <a:ext cx="5943600" cy="2580005"/>
+                    </a:xfrm>
+                    <a:prstGeom prst="rect">
+                      <a:avLst/>
+                    </a:prstGeom>
+                  </pic:spPr>
+                </pic:pic>
+              </a:graphicData>
+            </a:graphic>
+          </wp:inline>
+        </w:drawing>
+      </w:r>
+      <w:r>
+        <w:rPr>
+          <w:noProof/>
+        </w:rPr>
+        <w:drawing>
+          <wp:inline distT="0" distB="0" distL="0" distR="0" wp14:anchorId="66A5FE36" wp14:editId="0763C6C5">
+            <wp:extent cx="5943600" cy="2717165"/>
+            <wp:effectExtent l="0" t="0" r="0" b="6985"/>
+            <wp:docPr id="19" name="Picture 19"/>
+            <wp:cNvGraphicFramePr>
+              <a:graphicFrameLocks xmlns:a="http://schemas.openxmlformats.org/drawingml/2006/main" noChangeAspect="1"/>
+            </wp:cNvGraphicFramePr>
+            <a:graphic xmlns:a="http://schemas.openxmlformats.org/drawingml/2006/main">
+              <a:graphicData uri="http://schemas.openxmlformats.org/drawingml/2006/picture">
+                <pic:pic xmlns:pic="http://schemas.openxmlformats.org/drawingml/2006/picture">
+                  <pic:nvPicPr>
+                    <pic:cNvPr id="1" name=""/>
+                    <pic:cNvPicPr/>
+                  </pic:nvPicPr>
+                  <pic:blipFill>
+                    <a:blip r:embed="rId19"/>
+                    <a:stretch>
+                      <a:fillRect/>
+                    </a:stretch>
+                  </pic:blipFill>
+                  <pic:spPr>
+                    <a:xfrm>
+                      <a:off x="0" y="0"/>
+                      <a:ext cx="5943600" cy="2717165"/>
+                    </a:xfrm>
+                    <a:prstGeom prst="rect">
+                      <a:avLst/>
+                    </a:prstGeom>
+                  </pic:spPr>
+                </pic:pic>
+              </a:graphicData>
+            </a:graphic>
+          </wp:inline>
+        </w:drawing>
+      </w:r>
+    </w:p>
+    <w:p>
+      <w:r>
+        <w:rPr>
+          <w:noProof/>
+        </w:rPr>
+        <w:drawing>
+          <wp:inline distT="0" distB="0" distL="0" distR="0" wp14:anchorId="73D86566" wp14:editId="4913C803">
+            <wp:extent cx="5943600" cy="2736850"/>
+            <wp:effectExtent l="0" t="0" r="0" b="6350"/>
+            <wp:docPr id="20" name="Picture 20"/>
+            <wp:cNvGraphicFramePr>
+              <a:graphicFrameLocks xmlns:a="http://schemas.openxmlformats.org/drawingml/2006/main" noChangeAspect="1"/>
+            </wp:cNvGraphicFramePr>
+            <a:graphic xmlns:a="http://schemas.openxmlformats.org/drawingml/2006/main">
+              <a:graphicData uri="http://schemas.openxmlformats.org/drawingml/2006/picture">
+                <pic:pic xmlns:pic="http://schemas.openxmlformats.org/drawingml/2006/picture">
+                  <pic:nvPicPr>
+                    <pic:cNvPr id="1" name=""/>
+                    <pic:cNvPicPr/>
+                  </pic:nvPicPr>
+                  <pic:blipFill>
+                    <a:blip r:embed="rId20"/>
+                    <a:stretch>
+                      <a:fillRect/>
+                    </a:stretch>
+                  </pic:blipFill>
+                  <pic:spPr>
+                    <a:xfrm>
+                      <a:off x="0" y="0"/>
+                      <a:ext cx="5943600" cy="2736850"/>
+                    </a:xfrm>
+                    <a:prstGeom prst="rect">
+                      <a:avLst/>
+                    </a:prstGeom>
+                  </pic:spPr>
+                </pic:pic>
+              </a:graphicData>
+            </a:graphic>
+          </wp:inline>
+        </w:drawing>
+      </w:r>
+    </w:p>
+    <w:p>
+      <w:r>
+        <w:rPr>
+          <w:noProof/>
+        </w:rPr>
+        <w:lastRenderedPageBreak/>
+        <w:drawing>
+          <wp:inline distT="0" distB="0" distL="0" distR="0" wp14:anchorId="48667F72" wp14:editId="53AA504F">
+            <wp:extent cx="5943600" cy="2753360"/>
+            <wp:effectExtent l="0" t="0" r="0" b="8890"/>
+            <wp:docPr id="21" name="Picture 21"/>
+            <wp:cNvGraphicFramePr>
+              <a:graphicFrameLocks xmlns:a="http://schemas.openxmlformats.org/drawingml/2006/main" noChangeAspect="1"/>
+            </wp:cNvGraphicFramePr>
+            <a:graphic xmlns:a="http://schemas.openxmlformats.org/drawingml/2006/main">
+              <a:graphicData uri="http://schemas.openxmlformats.org/drawingml/2006/picture">
+                <pic:pic xmlns:pic="http://schemas.openxmlformats.org/drawingml/2006/picture">
+                  <pic:nvPicPr>
+                    <pic:cNvPr id="1" name=""/>
+                    <pic:cNvPicPr/>
+                  </pic:nvPicPr>
+                  <pic:blipFill>
+                    <a:blip r:embed="rId21"/>
+                    <a:stretch>
+                      <a:fillRect/>
+                    </a:stretch>
+                  </pic:blipFill>
+                  <pic:spPr>
+                    <a:xfrm>
+                      <a:off x="0" y="0"/>
+                      <a:ext cx="5943600" cy="2753360"/>
+                    </a:xfrm>
+                    <a:prstGeom prst="rect">
+                      <a:avLst/>
+                    </a:prstGeom>
+                  </pic:spPr>
+                </pic:pic>
+              </a:graphicData>
+            </a:graphic>
+          </wp:inline>
+        </w:drawing>
+      </w:r>
+    </w:p>
+    <w:p/>
+    <w:p>
+      <w:pPr>
+        <w:jc w:val="center"/>
+      </w:pPr>
+      <w:r>
+        <w:t>Pruebas de estrés</w:t>
+      </w:r>
+    </w:p>
+    <w:p>
+      <w:pPr>
+        <w:jc w:val="both"/>
+      </w:pPr>
+      <w:r>
+        <w:t>Se utilizaron los siguientes comandos para las pruebas de estrés en la instancia principal:</w:t>
+      </w:r>
+    </w:p>
+    <w:p>
+      <w:pPr>
+        <w:pStyle w:val="ListParagraph"/>
+        <w:numPr>
+          <w:ilvl w:val="0"/>
+          <w:numId w:val="2"/>
+        </w:numPr>
+        <w:jc w:val="both"/>
+      </w:pPr>
+      <w:r>
+        <w:rPr>
+          <w:rFonts w:ascii="Segoe UI" w:hAnsi="Segoe UI" w:cs="Segoe UI"/>
+          <w:color w:val="566375"/>
+          <w:sz w:val="23"/>
+          <w:szCs w:val="23"/>
+          <w:shd w:val="clear" w:color="auto" w:fill="F4F7F9"/>
+        </w:rPr>
+        <w:t xml:space="preserve"> sudo yum install </w:t>
+      </w:r>
+      <w:hyperlink r:id="rId22" w:history="1">
+        <w:r>
+          <w:rPr>
+            <w:rStyle w:val="Hyperlink"/>
+            <w:rFonts w:ascii="Segoe UI" w:hAnsi="Segoe UI" w:cs="Segoe UI"/>
+            <w:sz w:val="23"/>
+            <w:szCs w:val="23"/>
+            <w:shd w:val="clear" w:color="auto" w:fill="F4F7F9"/>
+          </w:rPr>
+          <w:t>https://dl.fedoraproject.org/pub/epel/epel-release-latest-7.noarch.rpm</w:t>
+        </w:r>
+      </w:hyperlink>
+    </w:p>
+    <w:p>
+      <w:pPr>
+        <w:pStyle w:val="ListParagraph"/>
+        <w:numPr>
+          <w:ilvl w:val="0"/>
+          <w:numId w:val="2"/>
+        </w:numPr>
+        <w:jc w:val="both"/>
+      </w:pPr>
+      <w:r>
+        <w:rPr>
+          <w:rFonts w:ascii="Segoe UI" w:hAnsi="Segoe UI" w:cs="Segoe UI"/>
+          <w:color w:val="566375"/>
+          <w:sz w:val="23"/>
+          <w:szCs w:val="23"/>
+          <w:shd w:val="clear" w:color="auto" w:fill="F4F7F9"/>
+        </w:rPr>
+        <w:t>sudo yum install stress -y</w:t>
+      </w:r>
+    </w:p>
+    <w:p>
+      <w:pPr>
+        <w:pStyle w:val="ListParagraph"/>
+        <w:numPr>
+          <w:ilvl w:val="0"/>
+          <w:numId w:val="2"/>
+        </w:numPr>
+        <w:pBdr>
+          <w:top w:val="single" w:sz="6" w:space="7" w:color="DDDDDD"/>
+          <w:left w:val="single" w:sz="6" w:space="10" w:color="DDDDDD"/>
+          <w:bottom w:val="single" w:sz="6" w:space="7" w:color="DDDDDD"/>
+          <w:right w:val="single" w:sz="6" w:space="10" w:color="DDDDDD"/>
+        </w:pBdr>
+        <w:shd w:val="clear" w:color="auto" w:fill="EEEEEE"/>
+        <w:tabs>
+          <w:tab w:val="left" w:pos="916"/>
+          <w:tab w:val="left" w:pos="1832"/>
+          <w:tab w:val="left" w:pos="2748"/>
+          <w:tab w:val="left" w:pos="3664"/>
+          <w:tab w:val="left" w:pos="4580"/>
+          <w:tab w:val="left" w:pos="5496"/>
+          <w:tab w:val="left" w:pos="6412"/>
+          <w:tab w:val="left" w:pos="7328"/>
+          <w:tab w:val="left" w:pos="8244"/>
+          <w:tab w:val="left" w:pos="9160"/>
+          <w:tab w:val="left" w:pos="10076"/>
+          <w:tab w:val="left" w:pos="10992"/>
+          <w:tab w:val="left" w:pos="11908"/>
+          <w:tab w:val="left" w:pos="12824"/>
+          <w:tab w:val="left" w:pos="13740"/>
+          <w:tab w:val="left" w:pos="14656"/>
+        </w:tabs>
+        <w:spacing w:after="400" w:line="360" w:lineRule="atLeast"/>
+        <w:rPr>
+          <w:rFonts w:ascii="Consolas" w:eastAsia="Times New Roman" w:hAnsi="Consolas" w:cs="Courier New"/>
+          <w:color w:val="111111"/>
+          <w:sz w:val="18"/>
+          <w:szCs w:val="18"/>
+          <w:lang w:eastAsia="es-GT"/>
+        </w:rPr>
+      </w:pPr>
+      <w:r>
+        <w:rPr>
+          <w:rFonts w:ascii="Consolas" w:eastAsia="Times New Roman" w:hAnsi="Consolas" w:cs="Courier New"/>
+          <w:color w:val="111111"/>
+          <w:sz w:val="18"/>
+          <w:szCs w:val="18"/>
+          <w:lang w:eastAsia="es-GT"/>
+        </w:rPr>
+        <w:t xml:space="preserve">stress --cpu 1 --timeout </w:t>
+      </w:r>
+      <w:r>
+        <w:rPr>
+          <w:rFonts w:ascii="Consolas" w:eastAsia="Times New Roman" w:hAnsi="Consolas" w:cs="Courier New"/>
+          <w:color w:val="111111"/>
+          <w:sz w:val="18"/>
+          <w:szCs w:val="18"/>
+          <w:lang w:eastAsia="es-GT"/>
+        </w:rPr>
+        <w:t>9</w:t>
+      </w:r>
+      <w:r>
+        <w:rPr>
+          <w:rFonts w:ascii="Consolas" w:eastAsia="Times New Roman" w:hAnsi="Consolas" w:cs="Courier New"/>
+          <w:color w:val="111111"/>
+          <w:sz w:val="18"/>
+          <w:szCs w:val="18"/>
+          <w:lang w:eastAsia="es-GT"/>
+        </w:rPr>
+        <w:t>00</w:t>
+      </w:r>
+    </w:p>
+    <w:p>
+      <w:pPr>
+        <w:pStyle w:val="ListParagraph"/>
+        <w:numPr>
+          <w:ilvl w:val="0"/>
+          <w:numId w:val="2"/>
+        </w:numPr>
+        <w:jc w:val="both"/>
+      </w:pPr>
+      <w:r>
+        <w:t>Seguidamente podemos notar como el load Balance crea una nueva instancia de nuestra instancia para poder soportar la carga.</w:t>
+      </w:r>
+    </w:p>
+    <w:p>
+      <w:pPr>
+        <w:pStyle w:val="ListParagraph"/>
+        <w:numPr>
+          <w:ilvl w:val="1"/>
+          <w:numId w:val="2"/>
+        </w:numPr>
+        <w:jc w:val="both"/>
+      </w:pPr>
+      <w:r>
+        <w:rPr>
+          <w:noProof/>
+        </w:rPr>
+        <w:lastRenderedPageBreak/>
+        <w:drawing>
+          <wp:inline distT="0" distB="0" distL="0" distR="0" wp14:anchorId="1663BE17" wp14:editId="1613B9FD">
+            <wp:extent cx="5943600" cy="3195955"/>
+            <wp:effectExtent l="0" t="0" r="0" b="4445"/>
+            <wp:docPr id="1" name="Picture 1"/>
+            <wp:cNvGraphicFramePr>
+              <a:graphicFrameLocks xmlns:a="http://schemas.openxmlformats.org/drawingml/2006/main" noChangeAspect="1"/>
+            </wp:cNvGraphicFramePr>
+            <a:graphic xmlns:a="http://schemas.openxmlformats.org/drawingml/2006/main">
+              <a:graphicData uri="http://schemas.openxmlformats.org/drawingml/2006/picture">
+                <pic:pic xmlns:pic="http://schemas.openxmlformats.org/drawingml/2006/picture">
+                  <pic:nvPicPr>
+                    <pic:cNvPr id="1" name=""/>
+                    <pic:cNvPicPr/>
+                  </pic:nvPicPr>
+                  <pic:blipFill>
+                    <a:blip r:embed="rId23"/>
+                    <a:stretch>
+                      <a:fillRect/>
+                    </a:stretch>
+                  </pic:blipFill>
+                  <pic:spPr>
+                    <a:xfrm>
+                      <a:off x="0" y="0"/>
+                      <a:ext cx="5943600" cy="3195955"/>
+                    </a:xfrm>
+                    <a:prstGeom prst="rect">
+                      <a:avLst/>
+                    </a:prstGeom>
+                  </pic:spPr>
+                </pic:pic>
+              </a:graphicData>
+            </a:graphic>
+          </wp:inline>
+        </w:drawing>
+      </w:r>
+    </w:p>
+    <w:p>
+      <w:pPr>
+        <w:ind w:left="360"/>
+        <w:jc w:val="center"/>
+      </w:pPr>
+      <w:r>
+        <w:t>Antes de la prueba de estres</w:t>
+      </w:r>
+    </w:p>
+    <w:p>
+      <w:pPr>
+        <w:jc w:val="center"/>
+      </w:pPr>
+      <w:r>
+        <w:rPr>
+          <w:noProof/>
+        </w:rPr>
+        <w:drawing>
+          <wp:inline distT="0" distB="0" distL="0" distR="0" wp14:anchorId="5CF8463E" wp14:editId="3BABA638">
+            <wp:extent cx="5943600" cy="2750185"/>
+            <wp:effectExtent l="0" t="0" r="0" b="0"/>
+            <wp:docPr id="22" name="Picture 22"/>
+            <wp:cNvGraphicFramePr>
+              <a:graphicFrameLocks xmlns:a="http://schemas.openxmlformats.org/drawingml/2006/main" noChangeAspect="1"/>
+            </wp:cNvGraphicFramePr>
+            <a:graphic xmlns:a="http://schemas.openxmlformats.org/drawingml/2006/main">
+              <a:graphicData uri="http://schemas.openxmlformats.org/drawingml/2006/picture">
+                <pic:pic xmlns:pic="http://schemas.openxmlformats.org/drawingml/2006/picture">
+                  <pic:nvPicPr>
+                    <pic:cNvPr id="1" name=""/>
+                    <pic:cNvPicPr/>
+                  </pic:nvPicPr>
+                  <pic:blipFill>
+                    <a:blip r:embed="rId24"/>
+                    <a:stretch>
+                      <a:fillRect/>
+                    </a:stretch>
+                  </pic:blipFill>
+                  <pic:spPr>
+                    <a:xfrm>
+                      <a:off x="0" y="0"/>
+                      <a:ext cx="5943600" cy="2750185"/>
+                    </a:xfrm>
+                    <a:prstGeom prst="rect">
+                      <a:avLst/>
+                    </a:prstGeom>
+                  </pic:spPr>
+                </pic:pic>
+              </a:graphicData>
+            </a:graphic>
+          </wp:inline>
+        </w:drawing>
+      </w:r>
+      <w:r>
+        <w:t>Despues de la prueba de estrés.</w:t>
+      </w:r>
+    </w:p>
+    <w:p>
+      <w:pPr>
+        <w:jc w:val="center"/>
+      </w:pPr>
+    </w:p>
+    <w:p>
+      <w:pPr>
+        <w:jc w:val="center"/>
+      </w:pPr>
+      <w:r>
+        <w:rPr>
+          <w:noProof/>
+        </w:rPr>
+        <w:lastRenderedPageBreak/>
+        <w:drawing>
+          <wp:inline distT="0" distB="0" distL="0" distR="0" wp14:anchorId="1DE71AC1" wp14:editId="39816C03">
+            <wp:extent cx="5943600" cy="3820795"/>
+            <wp:effectExtent l="0" t="0" r="0" b="8255"/>
+            <wp:docPr id="23" name="Picture 23"/>
+            <wp:cNvGraphicFramePr>
+              <a:graphicFrameLocks xmlns:a="http://schemas.openxmlformats.org/drawingml/2006/main" noChangeAspect="1"/>
+            </wp:cNvGraphicFramePr>
+            <a:graphic xmlns:a="http://schemas.openxmlformats.org/drawingml/2006/main">
+              <a:graphicData uri="http://schemas.openxmlformats.org/drawingml/2006/picture">
+                <pic:pic xmlns:pic="http://schemas.openxmlformats.org/drawingml/2006/picture">
+                  <pic:nvPicPr>
+                    <pic:cNvPr id="1" name=""/>
+                    <pic:cNvPicPr/>
+                  </pic:nvPicPr>
+                  <pic:blipFill>
+                    <a:blip r:embed="rId25"/>
+                    <a:stretch>
+                      <a:fillRect/>
+                    </a:stretch>
+                  </pic:blipFill>
+                  <pic:spPr>
+                    <a:xfrm>
+                      <a:off x="0" y="0"/>
+                      <a:ext cx="5943600" cy="3820795"/>
+                    </a:xfrm>
+                    <a:prstGeom prst="rect">
+                      <a:avLst/>
+                    </a:prstGeom>
+                  </pic:spPr>
+                </pic:pic>
+              </a:graphicData>
+            </a:graphic>
+          </wp:inline>
+        </w:drawing>
+      </w:r>
       <w:bookmarkStart w:id="0" w:name="_GoBack"/>
       <w:bookmarkEnd w:id="0"/>
     </w:p>
+    <w:p/>
+    <w:p/>
+    <w:p/>
     <w:sectPr>
       <w:pgSz w:w="12240" w:h="15840"/>
       <w:pgMar w:top="1440" w:right="1440" w:bottom="1440" w:left="1440" w:header="720" w:footer="720" w:gutter="0"/>
@@ -14,6 +1151,227 @@
     </w:sectPr>
   </w:body>
 </w:document>
+</file>
+
+<file path=word/numbering.xml><?xml version="1.0" encoding="utf-8"?>
+<w:numbering xmlns:wpc="http://schemas.microsoft.com/office/word/2010/wordprocessingCanvas" xmlns:cx="http://schemas.microsoft.com/office/drawing/2014/chartex" xmlns:cx1="http://schemas.microsoft.com/office/drawing/2015/9/8/chartex" xmlns:cx2="http://schemas.microsoft.com/office/drawing/2015/10/21/chartex" xmlns:cx3="http://schemas.microsoft.com/office/drawing/2016/5/9/chartex" xmlns:cx4="http://schemas.microsoft.com/office/drawing/2016/5/10/chartex" xmlns:cx5="http://schemas.microsoft.com/office/drawing/2016/5/11/chartex" xmlns:cx6="http://schemas.microsoft.com/office/drawing/2016/5/12/chartex" xmlns:cx7="http://schemas.microsoft.com/office/drawing/2016/5/13/chartex" xmlns:cx8="http://schemas.microsoft.com/office/drawing/2016/5/14/chartex" xmlns:mc="http://schemas.openxmlformats.org/markup-compatibility/2006" xmlns:aink="http://schemas.microsoft.com/office/drawing/2016/ink" xmlns:am3d="http://schemas.microsoft.com/office/drawing/2017/model3d" xmlns:o="urn:schemas-microsoft-com:office:office" xmlns:r="http://schemas.openxmlformats.org/officeDocument/2006/relationships" xmlns:m="http://schemas.openxmlformats.org/officeDocument/2006/math" xmlns:v="urn:schemas-microsoft-com:vml" xmlns:wp14="http://schemas.microsoft.com/office/word/2010/wordprocessingDrawing" xmlns:wp="http://schemas.openxmlformats.org/drawingml/2006/wordprocessingDrawing" xmlns:w10="urn:schemas-microsoft-com:office:word" xmlns:w="http://schemas.openxmlformats.org/wordprocessingml/2006/main" xmlns:w14="http://schemas.microsoft.com/office/word/2010/wordml" xmlns:w15="http://schemas.microsoft.com/office/word/2012/wordml" xmlns:w16cid="http://schemas.microsoft.com/office/word/2016/wordml/cid" xmlns:w16se="http://schemas.microsoft.com/office/word/2015/wordml/symex" xmlns:wpg="http://schemas.microsoft.com/office/word/2010/wordprocessingGroup" xmlns:wpi="http://schemas.microsoft.com/office/word/2010/wordprocessingInk" xmlns:wne="http://schemas.microsoft.com/office/word/2006/wordml" xmlns:wps="http://schemas.microsoft.com/office/word/2010/wordprocessingShape" mc:Ignorable="w14 w15 w16se w16cid wp14">
+  <w:abstractNum w:abstractNumId="0" w15:restartNumberingAfterBreak="0">
+    <w:nsid w:val="1E8A5B42"/>
+    <w:multiLevelType w:val="multilevel"/>
+    <w:tmpl w:val="AD622D70"/>
+    <w:lvl w:ilvl="0">
+      <w:start w:val="1"/>
+      <w:numFmt w:val="decimal"/>
+      <w:lvlText w:val="%1."/>
+      <w:lvlJc w:val="left"/>
+      <w:pPr>
+        <w:ind w:left="720" w:hanging="360"/>
+      </w:pPr>
+      <w:rPr>
+        <w:rFonts w:hint="default"/>
+      </w:rPr>
+    </w:lvl>
+    <w:lvl w:ilvl="1">
+      <w:start w:val="1"/>
+      <w:numFmt w:val="decimal"/>
+      <w:isLgl/>
+      <w:lvlText w:val="%1.%2"/>
+      <w:lvlJc w:val="left"/>
+      <w:pPr>
+        <w:ind w:left="720" w:hanging="360"/>
+      </w:pPr>
+      <w:rPr>
+        <w:rFonts w:hint="default"/>
+      </w:rPr>
+    </w:lvl>
+    <w:lvl w:ilvl="2">
+      <w:start w:val="1"/>
+      <w:numFmt w:val="decimal"/>
+      <w:isLgl/>
+      <w:lvlText w:val="%1.%2.%3"/>
+      <w:lvlJc w:val="left"/>
+      <w:pPr>
+        <w:ind w:left="1080" w:hanging="720"/>
+      </w:pPr>
+      <w:rPr>
+        <w:rFonts w:hint="default"/>
+      </w:rPr>
+    </w:lvl>
+    <w:lvl w:ilvl="3">
+      <w:start w:val="1"/>
+      <w:numFmt w:val="decimal"/>
+      <w:isLgl/>
+      <w:lvlText w:val="%1.%2.%3.%4"/>
+      <w:lvlJc w:val="left"/>
+      <w:pPr>
+        <w:ind w:left="1080" w:hanging="720"/>
+      </w:pPr>
+      <w:rPr>
+        <w:rFonts w:hint="default"/>
+      </w:rPr>
+    </w:lvl>
+    <w:lvl w:ilvl="4">
+      <w:start w:val="1"/>
+      <w:numFmt w:val="decimal"/>
+      <w:isLgl/>
+      <w:lvlText w:val="%1.%2.%3.%4.%5"/>
+      <w:lvlJc w:val="left"/>
+      <w:pPr>
+        <w:ind w:left="1440" w:hanging="1080"/>
+      </w:pPr>
+      <w:rPr>
+        <w:rFonts w:hint="default"/>
+      </w:rPr>
+    </w:lvl>
+    <w:lvl w:ilvl="5">
+      <w:start w:val="1"/>
+      <w:numFmt w:val="decimal"/>
+      <w:isLgl/>
+      <w:lvlText w:val="%1.%2.%3.%4.%5.%6"/>
+      <w:lvlJc w:val="left"/>
+      <w:pPr>
+        <w:ind w:left="1440" w:hanging="1080"/>
+      </w:pPr>
+      <w:rPr>
+        <w:rFonts w:hint="default"/>
+      </w:rPr>
+    </w:lvl>
+    <w:lvl w:ilvl="6">
+      <w:start w:val="1"/>
+      <w:numFmt w:val="decimal"/>
+      <w:isLgl/>
+      <w:lvlText w:val="%1.%2.%3.%4.%5.%6.%7"/>
+      <w:lvlJc w:val="left"/>
+      <w:pPr>
+        <w:ind w:left="1800" w:hanging="1440"/>
+      </w:pPr>
+      <w:rPr>
+        <w:rFonts w:hint="default"/>
+      </w:rPr>
+    </w:lvl>
+    <w:lvl w:ilvl="7">
+      <w:start w:val="1"/>
+      <w:numFmt w:val="decimal"/>
+      <w:isLgl/>
+      <w:lvlText w:val="%1.%2.%3.%4.%5.%6.%7.%8"/>
+      <w:lvlJc w:val="left"/>
+      <w:pPr>
+        <w:ind w:left="1800" w:hanging="1440"/>
+      </w:pPr>
+      <w:rPr>
+        <w:rFonts w:hint="default"/>
+      </w:rPr>
+    </w:lvl>
+    <w:lvl w:ilvl="8">
+      <w:start w:val="1"/>
+      <w:numFmt w:val="decimal"/>
+      <w:isLgl/>
+      <w:lvlText w:val="%1.%2.%3.%4.%5.%6.%7.%8.%9"/>
+      <w:lvlJc w:val="left"/>
+      <w:pPr>
+        <w:ind w:left="1800" w:hanging="1440"/>
+      </w:pPr>
+      <w:rPr>
+        <w:rFonts w:hint="default"/>
+      </w:rPr>
+    </w:lvl>
+  </w:abstractNum>
+  <w:abstractNum w:abstractNumId="1" w15:restartNumberingAfterBreak="0">
+    <w:nsid w:val="5D5D0E38"/>
+    <w:multiLevelType w:val="hybridMultilevel"/>
+    <w:tmpl w:val="A1D04ED6"/>
+    <w:lvl w:ilvl="0" w:tplc="100A000F">
+      <w:start w:val="1"/>
+      <w:numFmt w:val="decimal"/>
+      <w:lvlText w:val="%1."/>
+      <w:lvlJc w:val="left"/>
+      <w:pPr>
+        <w:ind w:left="720" w:hanging="360"/>
+      </w:pPr>
+      <w:rPr>
+        <w:rFonts w:hint="default"/>
+      </w:rPr>
+    </w:lvl>
+    <w:lvl w:ilvl="1" w:tplc="100A0019" w:tentative="1">
+      <w:start w:val="1"/>
+      <w:numFmt w:val="lowerLetter"/>
+      <w:lvlText w:val="%2."/>
+      <w:lvlJc w:val="left"/>
+      <w:pPr>
+        <w:ind w:left="1440" w:hanging="360"/>
+      </w:pPr>
+    </w:lvl>
+    <w:lvl w:ilvl="2" w:tplc="100A001B" w:tentative="1">
+      <w:start w:val="1"/>
+      <w:numFmt w:val="lowerRoman"/>
+      <w:lvlText w:val="%3."/>
+      <w:lvlJc w:val="right"/>
+      <w:pPr>
+        <w:ind w:left="2160" w:hanging="180"/>
+      </w:pPr>
+    </w:lvl>
+    <w:lvl w:ilvl="3" w:tplc="100A000F" w:tentative="1">
+      <w:start w:val="1"/>
+      <w:numFmt w:val="decimal"/>
+      <w:lvlText w:val="%4."/>
+      <w:lvlJc w:val="left"/>
+      <w:pPr>
+        <w:ind w:left="2880" w:hanging="360"/>
+      </w:pPr>
+    </w:lvl>
+    <w:lvl w:ilvl="4" w:tplc="100A0019" w:tentative="1">
+      <w:start w:val="1"/>
+      <w:numFmt w:val="lowerLetter"/>
+      <w:lvlText w:val="%5."/>
+      <w:lvlJc w:val="left"/>
+      <w:pPr>
+        <w:ind w:left="3600" w:hanging="360"/>
+      </w:pPr>
+    </w:lvl>
+    <w:lvl w:ilvl="5" w:tplc="100A001B" w:tentative="1">
+      <w:start w:val="1"/>
+      <w:numFmt w:val="lowerRoman"/>
+      <w:lvlText w:val="%6."/>
+      <w:lvlJc w:val="right"/>
+      <w:pPr>
+        <w:ind w:left="4320" w:hanging="180"/>
+      </w:pPr>
+    </w:lvl>
+    <w:lvl w:ilvl="6" w:tplc="100A000F" w:tentative="1">
+      <w:start w:val="1"/>
+      <w:numFmt w:val="decimal"/>
+      <w:lvlText w:val="%7."/>
+      <w:lvlJc w:val="left"/>
+      <w:pPr>
+        <w:ind w:left="5040" w:hanging="360"/>
+      </w:pPr>
+    </w:lvl>
+    <w:lvl w:ilvl="7" w:tplc="100A0019" w:tentative="1">
+      <w:start w:val="1"/>
+      <w:numFmt w:val="lowerLetter"/>
+      <w:lvlText w:val="%8."/>
+      <w:lvlJc w:val="left"/>
+      <w:pPr>
+        <w:ind w:left="5760" w:hanging="360"/>
+      </w:pPr>
+    </w:lvl>
+    <w:lvl w:ilvl="8" w:tplc="100A001B" w:tentative="1">
+      <w:start w:val="1"/>
+      <w:numFmt w:val="lowerRoman"/>
+      <w:lvlText w:val="%9."/>
+      <w:lvlJc w:val="right"/>
+      <w:pPr>
+        <w:ind w:left="6480" w:hanging="180"/>
+      </w:pPr>
+    </w:lvl>
+  </w:abstractNum>
+  <w:num w:numId="1">
+    <w:abstractNumId w:val="1"/>
+  </w:num>
+  <w:num w:numId="2">
+    <w:abstractNumId w:val="0"/>
+  </w:num>
+</w:numbering>
 </file>
 
 <file path=word/styles.xml><?xml version="1.0" encoding="utf-8"?>
@@ -139,6 +1497,7 @@
     <w:lsdException w:name="HTML Sample" w:semiHidden="1" w:unhideWhenUsed="1"/>
     <w:lsdException w:name="HTML Typewriter" w:semiHidden="1" w:unhideWhenUsed="1"/>
     <w:lsdException w:name="HTML Variable" w:semiHidden="1" w:unhideWhenUsed="1"/>
+    <w:lsdException w:name="Normal Table" w:semiHidden="1" w:unhideWhenUsed="1"/>
     <w:lsdException w:name="annotation subject" w:semiHidden="1" w:unhideWhenUsed="1"/>
     <w:lsdException w:name="No List" w:semiHidden="1" w:unhideWhenUsed="1"/>
     <w:lsdException w:name="Outline List 1" w:semiHidden="1" w:unhideWhenUsed="1"/>
@@ -185,8 +1544,10 @@
     <w:lsdException w:name="Table Subtle 2" w:semiHidden="1" w:unhideWhenUsed="1"/>
     <w:lsdException w:name="Table Web 1" w:semiHidden="1" w:unhideWhenUsed="1"/>
     <w:lsdException w:name="Table Web 2" w:semiHidden="1" w:unhideWhenUsed="1"/>
+    <w:lsdException w:name="Table Web 3" w:semiHidden="1" w:unhideWhenUsed="1"/>
     <w:lsdException w:name="Balloon Text" w:semiHidden="1" w:unhideWhenUsed="1"/>
     <w:lsdException w:name="Table Grid" w:uiPriority="39"/>
+    <w:lsdException w:name="Table Theme" w:semiHidden="1" w:unhideWhenUsed="1"/>
     <w:lsdException w:name="Placeholder Text" w:semiHidden="1"/>
     <w:lsdException w:name="No Spacing" w:uiPriority="1" w:qFormat="1"/>
     <w:lsdException w:name="Light Shading" w:uiPriority="60"/>
@@ -438,6 +1799,90 @@
     <w:uiPriority w:val="99"/>
     <w:semiHidden/>
     <w:unhideWhenUsed/>
+  </w:style>
+  <w:style w:type="paragraph" w:styleId="ListParagraph">
+    <w:name w:val="List Paragraph"/>
+    <w:basedOn w:val="Normal"/>
+    <w:uiPriority w:val="34"/>
+    <w:qFormat/>
+    <w:rsid w:val="00496CA1"/>
+    <w:pPr>
+      <w:ind w:left="720"/>
+      <w:contextualSpacing/>
+    </w:pPr>
+  </w:style>
+  <w:style w:type="character" w:styleId="Hyperlink">
+    <w:name w:val="Hyperlink"/>
+    <w:basedOn w:val="DefaultParagraphFont"/>
+    <w:uiPriority w:val="99"/>
+    <w:unhideWhenUsed/>
+    <w:rsid w:val="00F65E10"/>
+    <w:rPr>
+      <w:color w:val="0000FF"/>
+      <w:u w:val="single"/>
+    </w:rPr>
+  </w:style>
+  <w:style w:type="character" w:styleId="UnresolvedMention">
+    <w:name w:val="Unresolved Mention"/>
+    <w:basedOn w:val="DefaultParagraphFont"/>
+    <w:uiPriority w:val="99"/>
+    <w:semiHidden/>
+    <w:unhideWhenUsed/>
+    <w:rsid w:val="00F65E10"/>
+    <w:rPr>
+      <w:color w:val="605E5C"/>
+      <w:shd w:val="clear" w:color="auto" w:fill="E1DFDD"/>
+    </w:rPr>
+  </w:style>
+  <w:style w:type="paragraph" w:styleId="HTMLPreformatted">
+    <w:name w:val="HTML Preformatted"/>
+    <w:basedOn w:val="Normal"/>
+    <w:link w:val="HTMLPreformattedChar"/>
+    <w:uiPriority w:val="99"/>
+    <w:semiHidden/>
+    <w:unhideWhenUsed/>
+    <w:rsid w:val="00A90992"/>
+    <w:pPr>
+      <w:tabs>
+        <w:tab w:val="left" w:pos="916"/>
+        <w:tab w:val="left" w:pos="1832"/>
+        <w:tab w:val="left" w:pos="2748"/>
+        <w:tab w:val="left" w:pos="3664"/>
+        <w:tab w:val="left" w:pos="4580"/>
+        <w:tab w:val="left" w:pos="5496"/>
+        <w:tab w:val="left" w:pos="6412"/>
+        <w:tab w:val="left" w:pos="7328"/>
+        <w:tab w:val="left" w:pos="8244"/>
+        <w:tab w:val="left" w:pos="9160"/>
+        <w:tab w:val="left" w:pos="10076"/>
+        <w:tab w:val="left" w:pos="10992"/>
+        <w:tab w:val="left" w:pos="11908"/>
+        <w:tab w:val="left" w:pos="12824"/>
+        <w:tab w:val="left" w:pos="13740"/>
+        <w:tab w:val="left" w:pos="14656"/>
+      </w:tabs>
+      <w:spacing w:after="0" w:line="240" w:lineRule="auto"/>
+    </w:pPr>
+    <w:rPr>
+      <w:rFonts w:ascii="Courier New" w:eastAsia="Times New Roman" w:hAnsi="Courier New" w:cs="Courier New"/>
+      <w:sz w:val="20"/>
+      <w:szCs w:val="20"/>
+      <w:lang w:eastAsia="es-GT"/>
+    </w:rPr>
+  </w:style>
+  <w:style w:type="character" w:customStyle="1" w:styleId="HTMLPreformattedChar">
+    <w:name w:val="HTML Preformatted Char"/>
+    <w:basedOn w:val="DefaultParagraphFont"/>
+    <w:link w:val="HTMLPreformatted"/>
+    <w:uiPriority w:val="99"/>
+    <w:semiHidden/>
+    <w:rsid w:val="00A90992"/>
+    <w:rPr>
+      <w:rFonts w:ascii="Courier New" w:eastAsia="Times New Roman" w:hAnsi="Courier New" w:cs="Courier New"/>
+      <w:sz w:val="20"/>
+      <w:szCs w:val="20"/>
+      <w:lang w:eastAsia="es-GT"/>
+    </w:rPr>
   </w:style>
 </w:styles>
 </file>
